--- a/relatorios/mensagem RONTEK.docx
+++ b/relatorios/mensagem RONTEK.docx
@@ -1,6 +1,6 @@
 
 <file path=word/document.xml><?xml version="1.0" encoding="utf-8"?>
-<w:document xmlns:wpc="http://schemas.microsoft.com/office/word/2010/wordprocessingCanvas" xmlns:cx="http://schemas.microsoft.com/office/drawing/2014/chartex" xmlns:cx1="http://schemas.microsoft.com/office/drawing/2015/9/8/chartex" xmlns:cx2="http://schemas.microsoft.com/office/drawing/2015/10/21/chartex" xmlns:cx3="http://schemas.microsoft.com/office/drawing/2016/5/9/chartex" xmlns:cx4="http://schemas.microsoft.com/office/drawing/2016/5/10/chartex" xmlns:cx5="http://schemas.microsoft.com/office/drawing/2016/5/11/chartex" xmlns:cx6="http://schemas.microsoft.com/office/drawing/2016/5/12/chartex" xmlns:cx7="http://schemas.microsoft.com/office/drawing/2016/5/13/chartex" xmlns:cx8="http://schemas.microsoft.com/office/drawing/2016/5/14/chartex" xmlns:mc="http://schemas.openxmlformats.org/markup-compatibility/2006" xmlns:aink="http://schemas.microsoft.com/office/drawing/2016/ink" xmlns:am3d="http://schemas.microsoft.com/office/drawing/2017/model3d" xmlns:o="urn:schemas-microsoft-com:office:office" xmlns:r="http://schemas.openxmlformats.org/officeDocument/2006/relationships" xmlns:m="http://schemas.openxmlformats.org/officeDocument/2006/math" xmlns:v="urn:schemas-microsoft-com:vml" xmlns:wp14="http://schemas.microsoft.com/office/word/2010/wordprocessingDrawing" xmlns:wp="http://schemas.openxmlformats.org/drawingml/2006/wordprocessingDrawing" xmlns:w10="urn:schemas-microsoft-com:office:word" xmlns:w="http://schemas.openxmlformats.org/wordprocessingml/2006/main" xmlns:w14="http://schemas.microsoft.com/office/word/2010/wordml" xmlns:w15="http://schemas.microsoft.com/office/word/2012/wordml" xmlns:w16cid="http://schemas.microsoft.com/office/word/2016/wordml/cid" xmlns:w16se="http://schemas.microsoft.com/office/word/2015/wordml/symex" xmlns:wpg="http://schemas.microsoft.com/office/word/2010/wordprocessingGroup" xmlns:wpi="http://schemas.microsoft.com/office/word/2010/wordprocessingInk" xmlns:wne="http://schemas.microsoft.com/office/word/2006/wordml" xmlns:wps="http://schemas.microsoft.com/office/word/2010/wordprocessingShape" mc:Ignorable="w14 w15 w16se w16cid wp14">
+<w:document xmlns:wpc="http://schemas.microsoft.com/office/word/2010/wordprocessingCanvas" xmlns:cx="http://schemas.microsoft.com/office/drawing/2014/chartex" xmlns:mc="http://schemas.openxmlformats.org/markup-compatibility/2006" xmlns:o="urn:schemas-microsoft-com:office:office" xmlns:r="http://schemas.openxmlformats.org/officeDocument/2006/relationships" xmlns:m="http://schemas.openxmlformats.org/officeDocument/2006/math" xmlns:v="urn:schemas-microsoft-com:vml" xmlns:wp14="http://schemas.microsoft.com/office/word/2010/wordprocessingDrawing" xmlns:wp="http://schemas.openxmlformats.org/drawingml/2006/wordprocessingDrawing" xmlns:w10="urn:schemas-microsoft-com:office:word" xmlns:w="http://schemas.openxmlformats.org/wordprocessingml/2006/main" xmlns:w14="http://schemas.microsoft.com/office/word/2010/wordml" xmlns:w15="http://schemas.microsoft.com/office/word/2012/wordml" xmlns:w16se="http://schemas.microsoft.com/office/word/2015/wordml/symex" xmlns:wpg="http://schemas.microsoft.com/office/word/2010/wordprocessingGroup" xmlns:wpi="http://schemas.microsoft.com/office/word/2010/wordprocessingInk" xmlns:wne="http://schemas.microsoft.com/office/word/2006/wordml" xmlns:wps="http://schemas.microsoft.com/office/word/2010/wordprocessingShape" mc:Ignorable="w14 w15 w16se wp14">
   <w:body>
     <w:p>
       <w:r>
@@ -9,15 +9,13 @@
     </w:p>
     <w:p>
       <w:r>
-        <w:t>Venho por meio desta mensagem discutir possíveis negócios referente a produtos ofertados por sua loja. Nosso projeto necessita de portabilidade à um circuito eletrônico GPS capaz de operar por um longo período e ser de pequeno tamanho, analisando as diversas opções do mercado nacional chegamos a alguns de seus modelos de baterias recarregáveis. Entretanto, para meios de pesquis</w:t>
-      </w:r>
-      <w:bookmarkStart w:id="0" w:name="_GoBack"/>
-      <w:bookmarkEnd w:id="0"/>
-      <w:r>
-        <w:t>a e comparação para o andamento do projeto, precisamos</w:t>
-      </w:r>
-      <w:r>
-        <w:t xml:space="preserve"> obter valores unitários próximos dos modelos escolhidos e avaliados por n</w:t>
+        <w:t xml:space="preserve">Venho por meio desta mensagem discutir possíveis negócios referente a produtos ofertados por sua loja. Nosso projeto necessita de portabilidade à um circuito eletrônico GPS capaz de operar por um longo período e ser de pequeno tamanho, analisando as diversas opções do mercado nacional chegamos a alguns de seus modelos de baterias recarregáveis. Entretanto, para meios de pesquisa e comparação para o </w:t>
+      </w:r>
+      <w:r>
+        <w:t>desenvolvimento</w:t>
+      </w:r>
+      <w:r>
+        <w:t xml:space="preserve"> do projeto, precisamos obter valores unitários próximos dos modelos escolhidos e avaliados por n</w:t>
       </w:r>
       <w:r>
         <w:t>ó</w:t>
@@ -58,73 +56,37 @@
     </w:p>
     <w:p>
       <w:r>
-        <w:t>Número – 3</w:t>
-      </w:r>
-      <w:r>
-        <w:t>5594</w:t>
-      </w:r>
-      <w:r>
-        <w:tab/>
-        <w:t xml:space="preserve">Modelo – </w:t>
-      </w:r>
-      <w:r>
-        <w:t>3,6</w:t>
-      </w:r>
-      <w:r>
-        <w:t>v</w:t>
-      </w:r>
-      <w:r>
-        <w:tab/>
-      </w:r>
-      <w:r>
-        <w:tab/>
-      </w:r>
-      <w:r>
-        <w:t>8</w:t>
-      </w:r>
-      <w:r>
-        <w:t>0mAh</w:t>
-      </w:r>
-    </w:p>
-    <w:p>
-      <w:r>
-        <w:t xml:space="preserve">Número – </w:t>
-      </w:r>
-      <w:r>
-        <w:t xml:space="preserve">1879 </w:t>
-      </w:r>
-      <w:r>
-        <w:tab/>
-      </w:r>
-      <w:r>
-        <w:tab/>
-      </w:r>
-      <w:r>
-        <w:t xml:space="preserve">Modelo – </w:t>
-      </w:r>
-      <w:r>
-        <w:t>7,2</w:t>
-      </w:r>
-      <w:r>
-        <w:t>v</w:t>
-      </w:r>
-      <w:r>
-        <w:tab/>
-      </w:r>
-      <w:r>
-        <w:tab/>
-      </w:r>
-      <w:r>
-        <w:t>1</w:t>
-      </w:r>
-      <w:r>
-        <w:t>80</w:t>
-      </w:r>
-      <w:r>
-        <w:t>0</w:t>
-      </w:r>
-      <w:r>
-        <w:t>mAh</w:t>
+        <w:t>Número – 35594</w:t>
+      </w:r>
+      <w:r>
+        <w:tab/>
+        <w:t>Modelo – 3,6v</w:t>
+      </w:r>
+      <w:r>
+        <w:tab/>
+      </w:r>
+      <w:r>
+        <w:tab/>
+        <w:t>80mAh</w:t>
+      </w:r>
+    </w:p>
+    <w:p>
+      <w:r>
+        <w:t xml:space="preserve">Número – 1879 </w:t>
+      </w:r>
+      <w:r>
+        <w:tab/>
+      </w:r>
+      <w:r>
+        <w:tab/>
+        <w:t>Modelo – 7,2v</w:t>
+      </w:r>
+      <w:r>
+        <w:tab/>
+      </w:r>
+      <w:r>
+        <w:tab/>
+        <w:t>1800mAh</w:t>
       </w:r>
     </w:p>
     <w:p>
@@ -136,8 +98,6 @@
       </w:r>
       <w:r>
         <w:tab/>
-      </w:r>
-      <w:r>
         <w:t>Modelo – 7,2v</w:t>
       </w:r>
       <w:r>
@@ -157,8 +117,6 @@
       </w:r>
       <w:r>
         <w:tab/>
-      </w:r>
-      <w:r>
         <w:t>Modelo – 3,6v</w:t>
       </w:r>
       <w:r>
@@ -171,37 +129,88 @@
     </w:p>
     <w:p>
       <w:r>
-        <w:t>Número – 1</w:t>
-      </w:r>
-      <w:r>
-        <w:t>830</w:t>
-      </w:r>
+        <w:t xml:space="preserve">Número – 1830 </w:t>
+      </w:r>
+      <w:r>
+        <w:tab/>
+      </w:r>
+      <w:r>
+        <w:tab/>
+        <w:t>Modelo – 7,2v</w:t>
+      </w:r>
+      <w:r>
+        <w:tab/>
+      </w:r>
+      <w:r>
+        <w:tab/>
+        <w:t>600mAh</w:t>
+      </w:r>
+    </w:p>
+    <w:p>
+      <w:pPr>
+        <w:rPr>
+          <w:rStyle w:val="Hyperlink"/>
+        </w:rPr>
+      </w:pPr>
+      <w:r>
+        <w:br/>
+      </w:r>
+      <w:r>
+        <w:t>Caso esteja disposto a ceder tais informações para nós, basta entrar em contato comigo</w:t>
+      </w:r>
+      <w:r>
+        <w:t>, com o coordenador ou orientador do projeto</w:t>
+      </w:r>
+      <w:r>
+        <w:t>, os meios seguem abaixo:</w:t>
+      </w:r>
+      <w:r>
+        <w:br/>
+      </w:r>
+      <w:proofErr w:type="spellStart"/>
+      <w:r>
+        <w:t>Email</w:t>
+      </w:r>
+      <w:proofErr w:type="spellEnd"/>
       <w:r>
         <w:t xml:space="preserve"> </w:t>
       </w:r>
       <w:r>
-        <w:tab/>
-      </w:r>
-      <w:r>
-        <w:tab/>
-      </w:r>
-      <w:r>
-        <w:t xml:space="preserve">Modelo – </w:t>
-      </w:r>
-      <w:r>
-        <w:t>7,2v</w:t>
-      </w:r>
-      <w:r>
-        <w:tab/>
-      </w:r>
-      <w:r>
-        <w:tab/>
-      </w:r>
-      <w:r>
-        <w:t>6</w:t>
-      </w:r>
-      <w:r>
-        <w:t>00mAh</w:t>
+        <w:t xml:space="preserve">- </w:t>
+      </w:r>
+      <w:hyperlink r:id="rId4" w:history="1">
+        <w:r>
+          <w:rPr>
+            <w:rStyle w:val="Hyperlink"/>
+          </w:rPr>
+          <w:t>jonashenrique989@gmail.com</w:t>
+        </w:r>
+      </w:hyperlink>
+    </w:p>
+    <w:p>
+      <w:pPr>
+        <w:rPr>
+          <w:rStyle w:val="Hyperlink"/>
+        </w:rPr>
+      </w:pPr>
+      <w:proofErr w:type="spellStart"/>
+      <w:r>
+        <w:t>Email</w:t>
+      </w:r>
+      <w:proofErr w:type="spellEnd"/>
+      <w:r>
+        <w:t xml:space="preserve"> - </w:t>
+      </w:r>
+      <w:hyperlink r:id="rId5" w:history="1">
+        <w:r>
+          <w:rPr>
+            <w:rStyle w:val="Hyperlink"/>
+          </w:rPr>
+          <w:t>teixeira@ufsj.edu.br</w:t>
+        </w:r>
+      </w:hyperlink>
+      <w:r>
+        <w:t xml:space="preserve"> </w:t>
       </w:r>
     </w:p>
     <w:p>
@@ -214,29 +223,20 @@
           <w:shd w:val="clear" w:color="auto" w:fill="FFFFFF"/>
         </w:rPr>
       </w:pPr>
-      <w:r>
-        <w:br/>
-      </w:r>
-      <w:r>
-        <w:t>Caso esteja disposto a ceder tais informações para nós, basta entrar em contato comigo, os meios seguem abaixo:</w:t>
-      </w:r>
-      <w:r>
-        <w:br/>
-      </w:r>
       <w:proofErr w:type="spellStart"/>
       <w:r>
         <w:t>Email</w:t>
       </w:r>
       <w:proofErr w:type="spellEnd"/>
       <w:r>
-        <w:t xml:space="preserve">- </w:t>
-      </w:r>
-      <w:hyperlink r:id="rId4" w:history="1">
+        <w:t xml:space="preserve"> - </w:t>
+      </w:r>
+      <w:hyperlink r:id="rId6" w:tgtFrame="_blank" w:history="1">
         <w:r>
           <w:rPr>
             <w:rStyle w:val="Hyperlink"/>
           </w:rPr>
-          <w:t>jonashenrique989@gmail.com</w:t>
+          <w:t>joao.victor@ifmg.edu.br</w:t>
         </w:r>
       </w:hyperlink>
     </w:p>
@@ -255,16 +255,13 @@
       </w:r>
       <w:proofErr w:type="spellEnd"/>
       <w:r>
-        <w:t xml:space="preserve">  </w:t>
-      </w:r>
-      <w:r>
-        <w:t xml:space="preserve"> –</w:t>
-      </w:r>
-      <w:r>
-        <w:t xml:space="preserve"> (31) 9955 – 71692</w:t>
-      </w:r>
-    </w:p>
-    <w:p/>
+        <w:t xml:space="preserve">   – (31) 9955 – 71692</w:t>
+      </w:r>
+    </w:p>
+    <w:p>
+      <w:bookmarkStart w:id="0" w:name="_GoBack"/>
+      <w:bookmarkEnd w:id="0"/>
+    </w:p>
     <w:sectPr>
       <w:pgSz w:w="11906" w:h="16838"/>
       <w:pgMar w:top="1417" w:right="1701" w:bottom="1417" w:left="1701" w:header="708" w:footer="708" w:gutter="0"/>
@@ -276,7 +273,7 @@
 </file>
 
 <file path=word/styles.xml><?xml version="1.0" encoding="utf-8"?>
-<w:styles xmlns:mc="http://schemas.openxmlformats.org/markup-compatibility/2006" xmlns:r="http://schemas.openxmlformats.org/officeDocument/2006/relationships" xmlns:w="http://schemas.openxmlformats.org/wordprocessingml/2006/main" xmlns:w14="http://schemas.microsoft.com/office/word/2010/wordml" xmlns:w15="http://schemas.microsoft.com/office/word/2012/wordml" xmlns:w16cid="http://schemas.microsoft.com/office/word/2016/wordml/cid" xmlns:w16se="http://schemas.microsoft.com/office/word/2015/wordml/symex" mc:Ignorable="w14 w15 w16se w16cid">
+<w:styles xmlns:mc="http://schemas.openxmlformats.org/markup-compatibility/2006" xmlns:r="http://schemas.openxmlformats.org/officeDocument/2006/relationships" xmlns:w="http://schemas.openxmlformats.org/wordprocessingml/2006/main" xmlns:w14="http://schemas.microsoft.com/office/word/2010/wordml" xmlns:w15="http://schemas.microsoft.com/office/word/2012/wordml" xmlns:w16se="http://schemas.microsoft.com/office/word/2015/wordml/symex" mc:Ignorable="w14 w15 w16se">
   <w:docDefaults>
     <w:rPrDefault>
       <w:rPr>
@@ -292,7 +289,7 @@
       </w:pPr>
     </w:pPrDefault>
   </w:docDefaults>
-  <w:latentStyles w:defLockedState="0" w:defUIPriority="99" w:defSemiHidden="0" w:defUnhideWhenUsed="0" w:defQFormat="0" w:count="375">
+  <w:latentStyles w:defLockedState="0" w:defUIPriority="99" w:defSemiHidden="0" w:defUnhideWhenUsed="0" w:defQFormat="0" w:count="371">
     <w:lsdException w:name="Normal" w:uiPriority="0" w:qFormat="1"/>
     <w:lsdException w:name="heading 1" w:uiPriority="9" w:qFormat="1"/>
     <w:lsdException w:name="heading 2" w:semiHidden="1" w:uiPriority="9" w:unhideWhenUsed="1" w:qFormat="1"/>
@@ -664,10 +661,6 @@
     <w:lsdException w:name="List Table 5 Dark Accent 6" w:uiPriority="50"/>
     <w:lsdException w:name="List Table 6 Colorful Accent 6" w:uiPriority="51"/>
     <w:lsdException w:name="List Table 7 Colorful Accent 6" w:uiPriority="52"/>
-    <w:lsdException w:name="Mention" w:semiHidden="1" w:unhideWhenUsed="1"/>
-    <w:lsdException w:name="Smart Hyperlink" w:semiHidden="1" w:unhideWhenUsed="1"/>
-    <w:lsdException w:name="Hashtag" w:semiHidden="1" w:unhideWhenUsed="1"/>
-    <w:lsdException w:name="Unresolved Mention" w:semiHidden="1" w:unhideWhenUsed="1"/>
   </w:latentStyles>
   <w:style w:type="paragraph" w:default="1" w:styleId="Normal">
     <w:name w:val="Normal"/>
@@ -711,7 +704,7 @@
       <w:u w:val="single"/>
     </w:rPr>
   </w:style>
-  <w:style w:type="character" w:styleId="MenoPendente">
+  <w:style w:type="character" w:customStyle="1" w:styleId="UnresolvedMention">
     <w:name w:val="Unresolved Mention"/>
     <w:basedOn w:val="Fontepargpadro"/>
     <w:uiPriority w:val="99"/>

--- a/relatorios/mensagem RONTEK.docx
+++ b/relatorios/mensagem RONTEK.docx
@@ -32,6 +32,9 @@
       </w:r>
       <w:r>
         <w:t xml:space="preserve"> adotar.</w:t>
+      </w:r>
+      <w:r>
+        <w:t xml:space="preserve"> Caso não seja possível informar o valor unitário, estaríamos de acordo com uma estimativa por 100 unidades do produto.</w:t>
       </w:r>
       <w:r>
         <w:br/>
@@ -191,27 +194,32 @@
       <w:pPr>
         <w:rPr>
           <w:rStyle w:val="Hyperlink"/>
+          <w:lang w:val="en-US"/>
         </w:rPr>
       </w:pPr>
-      <w:proofErr w:type="spellStart"/>
-      <w:r>
-        <w:t>Email</w:t>
-      </w:r>
-      <w:proofErr w:type="spellEnd"/>
-      <w:r>
-        <w:t xml:space="preserve"> - </w:t>
+      <w:r>
+        <w:rPr>
+          <w:lang w:val="en-US"/>
+        </w:rPr>
+        <w:t xml:space="preserve">Email - </w:t>
       </w:r>
       <w:hyperlink r:id="rId5" w:history="1">
         <w:r>
           <w:rPr>
             <w:rStyle w:val="Hyperlink"/>
+            <w:lang w:val="en-US"/>
           </w:rPr>
           <w:t>teixeira@ufsj.edu.br</w:t>
         </w:r>
       </w:hyperlink>
       <w:r>
+        <w:rPr>
+          <w:lang w:val="en-US"/>
+        </w:rPr>
         <w:t xml:space="preserve"> </w:t>
       </w:r>
+      <w:bookmarkStart w:id="0" w:name="_GoBack"/>
+      <w:bookmarkEnd w:id="0"/>
     </w:p>
     <w:p>
       <w:pPr>
@@ -221,20 +229,20 @@
           <w:sz w:val="19"/>
           <w:szCs w:val="19"/>
           <w:shd w:val="clear" w:color="auto" w:fill="FFFFFF"/>
+          <w:lang w:val="en-US"/>
         </w:rPr>
       </w:pPr>
-      <w:proofErr w:type="spellStart"/>
-      <w:r>
-        <w:t>Email</w:t>
-      </w:r>
-      <w:proofErr w:type="spellEnd"/>
-      <w:r>
-        <w:t xml:space="preserve"> - </w:t>
+      <w:r>
+        <w:rPr>
+          <w:lang w:val="en-US"/>
+        </w:rPr>
+        <w:t xml:space="preserve">Email - </w:t>
       </w:r>
       <w:hyperlink r:id="rId6" w:tgtFrame="_blank" w:history="1">
         <w:r>
           <w:rPr>
             <w:rStyle w:val="Hyperlink"/>
+            <w:lang w:val="en-US"/>
           </w:rPr>
           <w:t>joao.victor@ifmg.edu.br</w:t>
         </w:r>
@@ -258,10 +266,7 @@
         <w:t xml:space="preserve">   – (31) 9955 – 71692</w:t>
       </w:r>
     </w:p>
-    <w:p>
-      <w:bookmarkStart w:id="0" w:name="_GoBack"/>
-      <w:bookmarkEnd w:id="0"/>
-    </w:p>
+    <w:p/>
     <w:sectPr>
       <w:pgSz w:w="11906" w:h="16838"/>
       <w:pgMar w:top="1417" w:right="1701" w:bottom="1417" w:left="1701" w:header="708" w:footer="708" w:gutter="0"/>
